--- a/pytoncode/مثال.docx
+++ b/pytoncode/مثال.docx
@@ -3740,8 +3740,8 @@
         <w:jc w:val="left"/>
       </w:pPr>
       <w:r>
-        <w:pict w14:anchorId="3604E46B">
-          <v:rect id="_x0000_i1065" style="width:0;height:1.5pt" o:hralign="center" o:hrstd="t" o:hr="t" fillcolor="#a0a0a0" stroked="f"/>
+        <w:pict w14:anchorId="3958DD2D">
+          <v:rect id="_x0000_i1025" style="width:0;height:1.5pt" o:hralign="center" o:hrstd="t" o:hr="t" fillcolor="#a0a0a0" stroked="f"/>
         </w:pict>
       </w:r>
     </w:p>
@@ -6061,7 +6061,13 @@
         <w:rPr>
           <w:rtl/>
         </w:rPr>
-        <w:t xml:space="preserve">    "برمجيات العقيل": "</w:t>
+        <w:t xml:space="preserve">    </w:t>
+      </w:r>
+      <w:r>
+        <w:rPr>
+          <w:rtl/>
+        </w:rPr>
+        <w:t>"برمجيات العقيل": "</w:t>
       </w:r>
       <w:r>
         <w:rPr>
@@ -7044,8 +7050,8 @@
         <w:jc w:val="left"/>
       </w:pPr>
       <w:r>
-        <w:pict w14:anchorId="74BBBC40">
-          <v:rect id="_x0000_i1066" style="width:0;height:1.5pt" o:hralign="center" o:hrstd="t" o:hr="t" fillcolor="#a0a0a0" stroked="f"/>
+        <w:pict w14:anchorId="0F7AC21F">
+          <v:rect id="_x0000_i1026" style="width:0;height:1.5pt" o:hralign="center" o:hrstd="t" o:hr="t" fillcolor="#a0a0a0" stroked="f"/>
         </w:pict>
       </w:r>
     </w:p>
@@ -7820,8 +7826,8 @@
         <w:jc w:val="left"/>
       </w:pPr>
       <w:r>
-        <w:pict w14:anchorId="6131EC38">
-          <v:rect id="_x0000_i1067" style="width:0;height:1.5pt" o:hralign="center" o:hrstd="t" o:hr="t" fillcolor="#a0a0a0" stroked="f"/>
+        <w:pict w14:anchorId="53C23C17">
+          <v:rect id="_x0000_i1027" style="width:0;height:1.5pt" o:hralign="center" o:hrstd="t" o:hr="t" fillcolor="#a0a0a0" stroked="f"/>
         </w:pict>
       </w:r>
     </w:p>
@@ -10077,8 +10083,8 @@
         <w:jc w:val="left"/>
       </w:pPr>
       <w:r>
-        <w:pict w14:anchorId="533FFBAE">
-          <v:rect id="_x0000_i1068" style="width:0;height:1.5pt" o:hralign="center" o:hrstd="t" o:hr="t" fillcolor="#a0a0a0" stroked="f"/>
+        <w:pict w14:anchorId="00E83997">
+          <v:rect id="_x0000_i1028" style="width:0;height:1.5pt" o:hralign="center" o:hrstd="t" o:hr="t" fillcolor="#a0a0a0" stroked="f"/>
         </w:pict>
       </w:r>
     </w:p>
@@ -10598,7 +10604,20 @@
         <w:rPr>
           <w:rtl/>
         </w:rPr>
-        <w:t>"الإعلان التجاري": "</w:t>
+        <w:t>"</w:t>
+      </w:r>
+      <w:r>
+        <w:rPr>
+          <w:rFonts w:hint="cs"/>
+          <w:rtl/>
+        </w:rPr>
+        <w:t xml:space="preserve">كتابة </w:t>
+      </w:r>
+      <w:r>
+        <w:rPr>
+          <w:rtl/>
+        </w:rPr>
+        <w:t>إعلان تجاري": "</w:t>
       </w:r>
       <w:r>
         <w:rPr>
@@ -11639,8 +11658,8 @@
         <w:jc w:val="left"/>
       </w:pPr>
       <w:r>
-        <w:pict w14:anchorId="58A72C29">
-          <v:rect id="_x0000_i1069" style="width:0;height:1.5pt" o:hralign="center" o:hrstd="t" o:hr="t" fillcolor="#a0a0a0" stroked="f"/>
+        <w:pict w14:anchorId="09AB9B02">
+          <v:rect id="_x0000_i1029" style="width:0;height:1.5pt" o:hralign="center" o:hrstd="t" o:hr="t" fillcolor="#a0a0a0" stroked="f"/>
         </w:pict>
       </w:r>
     </w:p>
@@ -13684,8 +13703,8 @@
         <w:jc w:val="left"/>
       </w:pPr>
       <w:r>
-        <w:pict w14:anchorId="2055F497">
-          <v:rect id="_x0000_i1070" style="width:0;height:1.5pt" o:hralign="center" o:hrstd="t" o:hr="t" fillcolor="#a0a0a0" stroked="f"/>
+        <w:pict w14:anchorId="7859024E">
+          <v:rect id="_x0000_i1030" style="width:0;height:1.5pt" o:hralign="center" o:hrstd="t" o:hr="t" fillcolor="#a0a0a0" stroked="f"/>
         </w:pict>
       </w:r>
     </w:p>
@@ -13714,7 +13733,14 @@
           <w:rFonts w:hint="cs"/>
           <w:rtl/>
         </w:rPr>
-        <w:t>نماذج ثري</w:t>
+        <w:t xml:space="preserve">نماذج </w:t>
+      </w:r>
+      <w:r>
+        <w:rPr>
+          <w:rFonts w:hint="cs"/>
+          <w:rtl/>
+        </w:rPr>
+        <w:t>ثري</w:t>
       </w:r>
       <w:r>
         <w:rPr>
@@ -16128,8 +16154,8 @@
         <w:jc w:val="left"/>
       </w:pPr>
       <w:r>
-        <w:pict w14:anchorId="1C951A93">
-          <v:rect id="_x0000_i1071" style="width:0;height:1.5pt" o:hralign="center" o:hrstd="t" o:hr="t" fillcolor="#a0a0a0" stroked="f"/>
+        <w:pict w14:anchorId="4C53698A">
+          <v:rect id="_x0000_i1031" style="width:0;height:1.5pt" o:hralign="center" o:hrstd="t" o:hr="t" fillcolor="#a0a0a0" stroked="f"/>
         </w:pict>
       </w:r>
     </w:p>
@@ -18981,7 +19007,13 @@
         <w:rPr>
           <w:rtl/>
         </w:rPr>
-        <w:t>":"أدخل اسم سهم مثل: تسلا أو آبل، وسيقوم البوت بمسح آخر الأخبار الموثوقة من وكالات عالمية مثل بلومبرغ ورويترز، ثم يصنّف قوة الخبر من 0 إلى 10 ويعرض أثره المتوقع على حركة السهم."</w:t>
+        <w:t>":</w:t>
+      </w:r>
+      <w:r>
+        <w:rPr>
+          <w:rtl/>
+        </w:rPr>
+        <w:t>"أدخل اسم سهم مثل: تسلا أو آبل، وسيقوم البوت بمسح آخر الأخبار الموثوقة من وكالات عالمية مثل بلومبرغ ورويترز، ثم يصنّف قوة الخبر من 0 إلى 10 ويعرض أثره المتوقع على حركة السهم."</w:t>
       </w:r>
     </w:p>
     <w:p>
@@ -19008,7 +19040,13 @@
         <w:rPr>
           <w:rtl/>
         </w:rPr>
-        <w:t xml:space="preserve">":"أدخل رمز السهم (مثل: </w:t>
+        <w:t>":</w:t>
+      </w:r>
+      <w:r>
+        <w:rPr>
+          <w:rtl/>
+        </w:rPr>
+        <w:t xml:space="preserve">"أدخل رمز السهم (مثل: </w:t>
       </w:r>
       <w:r>
         <w:t>AAPL</w:t>
@@ -19064,8 +19102,8 @@
         <w:jc w:val="left"/>
       </w:pPr>
       <w:r>
-        <w:pict w14:anchorId="1F294B73">
-          <v:rect id="_x0000_i1072" style="width:0;height:1.5pt" o:hralign="center" o:hrstd="t" o:hr="t" fillcolor="#a0a0a0" stroked="f"/>
+        <w:pict w14:anchorId="190D7BCD">
+          <v:rect id="_x0000_i1032" style="width:0;height:1.5pt" o:hralign="center" o:hrstd="t" o:hr="t" fillcolor="#a0a0a0" stroked="f"/>
         </w:pict>
       </w:r>
     </w:p>
@@ -19575,7 +19613,14 @@
           <w:rFonts w:hint="cs"/>
           <w:rtl/>
         </w:rPr>
-        <w:t xml:space="preserve">": </w:t>
+        <w:t>":</w:t>
+      </w:r>
+      <w:r>
+        <w:rPr>
+          <w:rFonts w:hint="cs"/>
+          <w:rtl/>
+        </w:rPr>
+        <w:t xml:space="preserve"> </w:t>
       </w:r>
       <w:r>
         <w:rPr>
@@ -20827,14 +20872,6 @@
       <w:pPr>
         <w:ind w:left="-2" w:firstLine="0"/>
         <w:rPr>
-          <w:rtl/>
-        </w:rPr>
-      </w:pPr>
-    </w:p>
-    <w:p>
-      <w:pPr>
-        <w:rPr>
-          <w:szCs w:val="28"/>
           <w:rtl/>
         </w:rPr>
       </w:pPr>
@@ -21974,7 +22011,7 @@
   <w:style w:type="paragraph" w:default="1" w:styleId="a0">
     <w:name w:val="Normal"/>
     <w:qFormat/>
-    <w:rsid w:val="00C82A7E"/>
+    <w:rsid w:val="0077770C"/>
     <w:pPr>
       <w:widowControl w:val="0"/>
       <w:bidi/>
@@ -22030,7 +22067,6 @@
   <w:style w:type="paragraph" w:styleId="3">
     <w:name w:val="heading 3"/>
     <w:next w:val="a0"/>
-    <w:link w:val="3Char"/>
     <w:qFormat/>
     <w:rsid w:val="00336EC0"/>
     <w:pPr>
@@ -22051,7 +22087,6 @@
   <w:style w:type="paragraph" w:styleId="4">
     <w:name w:val="heading 4"/>
     <w:next w:val="a0"/>
-    <w:link w:val="4Char"/>
     <w:qFormat/>
     <w:rsid w:val="00336EC0"/>
     <w:pPr>
@@ -22070,7 +22105,6 @@
   <w:style w:type="paragraph" w:styleId="5">
     <w:name w:val="heading 5"/>
     <w:next w:val="a0"/>
-    <w:link w:val="5Char"/>
     <w:qFormat/>
     <w:rsid w:val="00336EC0"/>
     <w:pPr>
@@ -22092,7 +22126,6 @@
   <w:style w:type="paragraph" w:styleId="6">
     <w:name w:val="heading 6"/>
     <w:next w:val="a0"/>
-    <w:link w:val="6Char"/>
     <w:qFormat/>
     <w:rsid w:val="00336EC0"/>
     <w:pPr>
@@ -22111,7 +22144,6 @@
   <w:style w:type="paragraph" w:styleId="7">
     <w:name w:val="heading 7"/>
     <w:next w:val="a0"/>
-    <w:link w:val="7Char"/>
     <w:qFormat/>
     <w:rsid w:val="00336EC0"/>
     <w:pPr>
@@ -22128,7 +22160,6 @@
   <w:style w:type="paragraph" w:styleId="8">
     <w:name w:val="heading 8"/>
     <w:next w:val="a0"/>
-    <w:link w:val="8Char"/>
     <w:qFormat/>
     <w:rsid w:val="00336EC0"/>
     <w:pPr>
@@ -22147,7 +22178,6 @@
   <w:style w:type="paragraph" w:styleId="9">
     <w:name w:val="heading 9"/>
     <w:next w:val="a0"/>
-    <w:link w:val="9Char"/>
     <w:qFormat/>
     <w:rsid w:val="00336EC0"/>
     <w:pPr>
@@ -22204,7 +22234,6 @@
   <w:style w:type="paragraph" w:styleId="a4">
     <w:name w:val="Plain Text"/>
     <w:basedOn w:val="a0"/>
-    <w:link w:val="Char"/>
     <w:rsid w:val="00C126BD"/>
     <w:rPr>
       <w:rFonts w:ascii="Courier New" w:hAnsi="Courier New" w:cs="Courier New"/>
@@ -22335,7 +22364,6 @@
   <w:style w:type="paragraph" w:styleId="a8">
     <w:name w:val="Document Map"/>
     <w:basedOn w:val="a0"/>
-    <w:link w:val="Char0"/>
     <w:rsid w:val="00336EC0"/>
     <w:pPr>
       <w:shd w:val="clear" w:color="auto" w:fill="000080"/>
@@ -22344,7 +22372,6 @@
   <w:style w:type="paragraph" w:styleId="a9">
     <w:name w:val="header"/>
     <w:basedOn w:val="a0"/>
-    <w:link w:val="Char1"/>
     <w:rsid w:val="00336EC0"/>
     <w:pPr>
       <w:tabs>
@@ -22503,7 +22530,6 @@
   <w:style w:type="paragraph" w:styleId="af0">
     <w:name w:val="annotation text"/>
     <w:basedOn w:val="a0"/>
-    <w:link w:val="Char2"/>
     <w:rsid w:val="00336EC0"/>
     <w:rPr>
       <w:sz w:val="20"/>
@@ -22514,7 +22540,6 @@
     <w:name w:val="annotation subject"/>
     <w:basedOn w:val="af0"/>
     <w:next w:val="af0"/>
-    <w:link w:val="Char3"/>
     <w:rsid w:val="00336EC0"/>
     <w:rPr>
       <w:b/>
@@ -22524,7 +22549,6 @@
   <w:style w:type="paragraph" w:styleId="af2">
     <w:name w:val="Body Text"/>
     <w:basedOn w:val="a0"/>
-    <w:link w:val="Char4"/>
     <w:rsid w:val="00336EC0"/>
     <w:pPr>
       <w:spacing w:after="120"/>
@@ -22539,7 +22563,6 @@
   <w:style w:type="paragraph" w:styleId="af3">
     <w:name w:val="endnote text"/>
     <w:basedOn w:val="a0"/>
-    <w:link w:val="Char5"/>
     <w:rsid w:val="00336EC0"/>
     <w:rPr>
       <w:sz w:val="20"/>
@@ -22549,7 +22572,6 @@
   <w:style w:type="paragraph" w:styleId="af4">
     <w:name w:val="footnote text"/>
     <w:basedOn w:val="a0"/>
-    <w:link w:val="Char6"/>
     <w:rsid w:val="00336EC0"/>
     <w:pPr>
       <w:ind w:left="454" w:hanging="454"/>
@@ -22561,7 +22583,6 @@
   <w:style w:type="paragraph" w:styleId="af5">
     <w:name w:val="Balloon Text"/>
     <w:basedOn w:val="a0"/>
-    <w:link w:val="Char7"/>
     <w:rsid w:val="00336EC0"/>
     <w:rPr>
       <w:rFonts w:cs="Tahoma"/>
@@ -22571,7 +22592,6 @@
   </w:style>
   <w:style w:type="paragraph" w:styleId="af6">
     <w:name w:val="macro"/>
-    <w:link w:val="Char8"/>
     <w:rsid w:val="00336EC0"/>
     <w:pPr>
       <w:widowControl w:val="0"/>
@@ -22796,7 +22816,7 @@
     <w:name w:val="Title"/>
     <w:basedOn w:val="a0"/>
     <w:next w:val="a0"/>
-    <w:link w:val="Char9"/>
+    <w:link w:val="Char"/>
     <w:qFormat/>
     <w:rsid w:val="005A4661"/>
     <w:pPr>
@@ -22812,7 +22832,7 @@
       <w:szCs w:val="56"/>
     </w:rPr>
   </w:style>
-  <w:style w:type="character" w:customStyle="1" w:styleId="Char9">
+  <w:style w:type="character" w:customStyle="1" w:styleId="Char">
     <w:name w:val="العنوان Char"/>
     <w:basedOn w:val="a1"/>
     <w:link w:val="afd"/>
@@ -22830,7 +22850,7 @@
     <w:name w:val="Subtitle"/>
     <w:basedOn w:val="a0"/>
     <w:next w:val="a0"/>
-    <w:link w:val="Chara"/>
+    <w:link w:val="Char0"/>
     <w:qFormat/>
     <w:rsid w:val="005A4661"/>
     <w:pPr>
@@ -22847,7 +22867,7 @@
       <w:szCs w:val="28"/>
     </w:rPr>
   </w:style>
-  <w:style w:type="character" w:customStyle="1" w:styleId="Chara">
+  <w:style w:type="character" w:customStyle="1" w:styleId="Char0">
     <w:name w:val="عنوان فرعي Char"/>
     <w:basedOn w:val="a1"/>
     <w:link w:val="afe"/>
@@ -22863,7 +22883,7 @@
     <w:name w:val="Quote"/>
     <w:basedOn w:val="a0"/>
     <w:next w:val="a0"/>
-    <w:link w:val="Charb"/>
+    <w:link w:val="Char1"/>
     <w:uiPriority w:val="29"/>
     <w:qFormat/>
     <w:rsid w:val="005A4661"/>
@@ -22877,7 +22897,7 @@
       <w:color w:val="404040" w:themeColor="text1" w:themeTint="BF"/>
     </w:rPr>
   </w:style>
-  <w:style w:type="character" w:customStyle="1" w:styleId="Charb">
+  <w:style w:type="character" w:customStyle="1" w:styleId="Char1">
     <w:name w:val="اقتباس Char"/>
     <w:basedOn w:val="a1"/>
     <w:link w:val="aff"/>
@@ -22905,7 +22925,7 @@
     <w:name w:val="Intense Quote"/>
     <w:basedOn w:val="a0"/>
     <w:next w:val="a0"/>
-    <w:link w:val="Charc"/>
+    <w:link w:val="Char2"/>
     <w:uiPriority w:val="30"/>
     <w:qFormat/>
     <w:rsid w:val="005A4661"/>
@@ -22924,7 +22944,7 @@
       <w:color w:val="365F91" w:themeColor="accent1" w:themeShade="BF"/>
     </w:rPr>
   </w:style>
-  <w:style w:type="character" w:customStyle="1" w:styleId="Charc">
+  <w:style w:type="character" w:customStyle="1" w:styleId="Char2">
     <w:name w:val="اقتباس مكثف Char"/>
     <w:basedOn w:val="a1"/>
     <w:link w:val="aff1"/>
@@ -22972,206 +22992,6 @@
       <w:rFonts w:ascii="Arial" w:hAnsi="Arial" w:cs="Arial"/>
       <w:b/>
       <w:bCs/>
-    </w:rPr>
-  </w:style>
-  <w:style w:type="character" w:customStyle="1" w:styleId="3Char">
-    <w:name w:val="عنوان 3 Char"/>
-    <w:basedOn w:val="a1"/>
-    <w:link w:val="3"/>
-    <w:rsid w:val="00C82A7E"/>
-    <w:rPr>
-      <w:rFonts w:ascii="Arial" w:hAnsi="Arial" w:cs="Arial"/>
-      <w:b/>
-      <w:bCs/>
-      <w:noProof/>
-      <w:sz w:val="26"/>
-      <w:szCs w:val="26"/>
-      <w:lang w:eastAsia="ar-SA"/>
-    </w:rPr>
-  </w:style>
-  <w:style w:type="character" w:customStyle="1" w:styleId="4Char">
-    <w:name w:val="عنوان 4 Char"/>
-    <w:basedOn w:val="a1"/>
-    <w:link w:val="4"/>
-    <w:rsid w:val="00C82A7E"/>
-    <w:rPr>
-      <w:b/>
-      <w:bCs/>
-      <w:noProof/>
-      <w:szCs w:val="28"/>
-      <w:lang w:eastAsia="ar-SA"/>
-    </w:rPr>
-  </w:style>
-  <w:style w:type="character" w:customStyle="1" w:styleId="5Char">
-    <w:name w:val="عنوان 5 Char"/>
-    <w:basedOn w:val="a1"/>
-    <w:link w:val="5"/>
-    <w:rsid w:val="00C82A7E"/>
-    <w:rPr>
-      <w:rFonts w:ascii="Tahoma" w:hAnsi="Tahoma"/>
-      <w:b/>
-      <w:bCs/>
-      <w:i/>
-      <w:iCs/>
-      <w:noProof/>
-      <w:sz w:val="26"/>
-      <w:szCs w:val="26"/>
-      <w:lang w:eastAsia="ar-SA"/>
-    </w:rPr>
-  </w:style>
-  <w:style w:type="character" w:customStyle="1" w:styleId="6Char">
-    <w:name w:val="عنوان 6 Char"/>
-    <w:basedOn w:val="a1"/>
-    <w:link w:val="6"/>
-    <w:rsid w:val="00C82A7E"/>
-    <w:rPr>
-      <w:b/>
-      <w:bCs/>
-      <w:noProof/>
-      <w:sz w:val="22"/>
-      <w:szCs w:val="22"/>
-      <w:lang w:eastAsia="ar-SA"/>
-    </w:rPr>
-  </w:style>
-  <w:style w:type="character" w:customStyle="1" w:styleId="7Char">
-    <w:name w:val="عنوان 7 Char"/>
-    <w:basedOn w:val="a1"/>
-    <w:link w:val="7"/>
-    <w:rsid w:val="00C82A7E"/>
-    <w:rPr>
-      <w:noProof/>
-      <w:sz w:val="24"/>
-      <w:szCs w:val="24"/>
-      <w:lang w:eastAsia="ar-SA"/>
-    </w:rPr>
-  </w:style>
-  <w:style w:type="character" w:customStyle="1" w:styleId="8Char">
-    <w:name w:val="عنوان 8 Char"/>
-    <w:basedOn w:val="a1"/>
-    <w:link w:val="8"/>
-    <w:rsid w:val="00C82A7E"/>
-    <w:rPr>
-      <w:i/>
-      <w:iCs/>
-      <w:noProof/>
-      <w:sz w:val="24"/>
-      <w:szCs w:val="24"/>
-      <w:lang w:eastAsia="ar-SA"/>
-    </w:rPr>
-  </w:style>
-  <w:style w:type="character" w:customStyle="1" w:styleId="9Char">
-    <w:name w:val="عنوان 9 Char"/>
-    <w:basedOn w:val="a1"/>
-    <w:link w:val="9"/>
-    <w:rsid w:val="00C82A7E"/>
-    <w:rPr>
-      <w:rFonts w:ascii="Arial" w:hAnsi="Arial" w:cs="Arial"/>
-      <w:noProof/>
-      <w:sz w:val="22"/>
-      <w:szCs w:val="22"/>
-      <w:lang w:eastAsia="ar-SA"/>
-    </w:rPr>
-  </w:style>
-  <w:style w:type="character" w:customStyle="1" w:styleId="Char">
-    <w:name w:val="نص عادي Char"/>
-    <w:basedOn w:val="a1"/>
-    <w:link w:val="a4"/>
-    <w:rsid w:val="00C82A7E"/>
-    <w:rPr>
-      <w:rFonts w:ascii="Courier New" w:hAnsi="Courier New" w:cs="Courier New"/>
-      <w:sz w:val="20"/>
-      <w:szCs w:val="20"/>
-    </w:rPr>
-  </w:style>
-  <w:style w:type="character" w:customStyle="1" w:styleId="Char0">
-    <w:name w:val="خريطة المستند Char"/>
-    <w:basedOn w:val="a1"/>
-    <w:link w:val="a8"/>
-    <w:rsid w:val="00C82A7E"/>
-    <w:rPr>
-      <w:shd w:val="clear" w:color="auto" w:fill="000080"/>
-    </w:rPr>
-  </w:style>
-  <w:style w:type="character" w:customStyle="1" w:styleId="Char1">
-    <w:name w:val="رأس الصفحة Char"/>
-    <w:basedOn w:val="a1"/>
-    <w:link w:val="a9"/>
-    <w:rsid w:val="00C82A7E"/>
-    <w:rPr>
-      <w:sz w:val="20"/>
-      <w:szCs w:val="20"/>
-    </w:rPr>
-  </w:style>
-  <w:style w:type="character" w:customStyle="1" w:styleId="Char2">
-    <w:name w:val="نص تعليق Char"/>
-    <w:basedOn w:val="a1"/>
-    <w:link w:val="af0"/>
-    <w:rsid w:val="00C82A7E"/>
-    <w:rPr>
-      <w:sz w:val="20"/>
-      <w:szCs w:val="28"/>
-    </w:rPr>
-  </w:style>
-  <w:style w:type="character" w:customStyle="1" w:styleId="Char3">
-    <w:name w:val="موضوع تعليق Char"/>
-    <w:basedOn w:val="Char2"/>
-    <w:link w:val="af1"/>
-    <w:rsid w:val="00C82A7E"/>
-    <w:rPr>
-      <w:b/>
-      <w:bCs/>
-      <w:sz w:val="20"/>
-      <w:szCs w:val="28"/>
-    </w:rPr>
-  </w:style>
-  <w:style w:type="character" w:customStyle="1" w:styleId="Char4">
-    <w:name w:val="نص أساسي Char"/>
-    <w:basedOn w:val="a1"/>
-    <w:link w:val="af2"/>
-    <w:rsid w:val="00C82A7E"/>
-    <w:rPr>
-      <w:sz w:val="24"/>
-      <w:lang w:val="fr-FR"/>
-    </w:rPr>
-  </w:style>
-  <w:style w:type="character" w:customStyle="1" w:styleId="Char5">
-    <w:name w:val="نص تعليق ختامي Char"/>
-    <w:basedOn w:val="a1"/>
-    <w:link w:val="af3"/>
-    <w:rsid w:val="00C82A7E"/>
-    <w:rPr>
-      <w:sz w:val="20"/>
-      <w:szCs w:val="20"/>
-    </w:rPr>
-  </w:style>
-  <w:style w:type="character" w:customStyle="1" w:styleId="Char6">
-    <w:name w:val="نص حاشية سفلية Char"/>
-    <w:basedOn w:val="a1"/>
-    <w:link w:val="af4"/>
-    <w:rsid w:val="00C82A7E"/>
-    <w:rPr>
-      <w:szCs w:val="28"/>
-    </w:rPr>
-  </w:style>
-  <w:style w:type="character" w:customStyle="1" w:styleId="Char7">
-    <w:name w:val="نص في بالون Char"/>
-    <w:basedOn w:val="a1"/>
-    <w:link w:val="af5"/>
-    <w:rsid w:val="00C82A7E"/>
-    <w:rPr>
-      <w:rFonts w:cs="Tahoma"/>
-      <w:sz w:val="16"/>
-      <w:szCs w:val="16"/>
-    </w:rPr>
-  </w:style>
-  <w:style w:type="character" w:customStyle="1" w:styleId="Char8">
-    <w:name w:val="نص ماكرو Char"/>
-    <w:basedOn w:val="a1"/>
-    <w:link w:val="af6"/>
-    <w:rsid w:val="00C82A7E"/>
-    <w:rPr>
-      <w:rFonts w:ascii="Courier New" w:hAnsi="Courier New" w:cs="Courier New"/>
-      <w:lang w:eastAsia="ar-SA"/>
     </w:rPr>
   </w:style>
 </w:styles>
